--- a/documents/BUKU PEDOMAN.docx
+++ b/documents/BUKU PEDOMAN.docx
@@ -45,7 +45,7 @@
           <w:sz w:val="30"/>
           <w:szCs w:val="30"/>
         </w:rPr>
-        <w:t>Aplikasi Prediksi Kanker Payudara Menggunakan Support Vector Machine (SVM)</w:t>
+        <w:t>Aplikasi Prediksi Klasifikasi Kanker Payudara Menggunakan Metode Support Vector Machine (SVM)</w:t>
       </w:r>
     </w:p>
     <w:p>
@@ -59,23 +59,12 @@
           <w:szCs w:val="30"/>
         </w:rPr>
       </w:pPr>
-    </w:p>
-    <w:p>
-      <w:pPr>
-        <w:jc w:val="center"/>
-        <w:rPr>
-          <w:rFonts w:ascii="Times New Roman" w:hAnsi="Times New Roman" w:cs="Times New Roman"/>
-          <w:b/>
-          <w:bCs/>
-          <w:sz w:val="30"/>
-          <w:szCs w:val="30"/>
-        </w:rPr>
-      </w:pPr>
-      <w:r>
-        <w:rPr>
-          <w:rFonts w:ascii="Times New Roman" w:hAnsi="Times New Roman" w:cs="Times New Roman"/>
-          <w:b/>
-          <w:bCs/>
+      <w:r>
+        <w:rPr>
+          <w:rFonts w:ascii="Times New Roman" w:hAnsi="Times New Roman" w:cs="Times New Roman"/>
+          <w:b/>
+          <w:bCs/>
+          <w:noProof/>
           <w:sz w:val="30"/>
           <w:szCs w:val="30"/>
         </w:rPr>
@@ -149,7 +138,7 @@
           <w:szCs w:val="30"/>
           <w:lang w:val="en-US"/>
         </w:rPr>
-        <w:t>Nama Pembuat:</w:t>
+        <w:t>Inventor :</w:t>
       </w:r>
     </w:p>
     <w:p>
@@ -173,7 +162,7 @@
           <w:szCs w:val="30"/>
           <w:lang w:val="en-US"/>
         </w:rPr>
-        <w:t>…</w:t>
+        <w:t>1. Puspita Kartikasari, S.Si., M.Si.</w:t>
       </w:r>
     </w:p>
     <w:p>
@@ -197,7 +186,7 @@
           <w:szCs w:val="30"/>
           <w:lang w:val="en-US"/>
         </w:rPr>
-        <w:t>…</w:t>
+        <w:t>2. Iut Tri Utami, S.Si., M.Si.</w:t>
       </w:r>
     </w:p>
     <w:p>
@@ -207,11 +196,57 @@
           <w:rFonts w:ascii="Times New Roman" w:hAnsi="Times New Roman" w:cs="Times New Roman"/>
           <w:b/>
           <w:bCs/>
-          <w:sz w:val="24"/>
-          <w:szCs w:val="24"/>
-          <w:lang w:val="en-US"/>
-        </w:rPr>
-      </w:pPr>
+          <w:sz w:val="30"/>
+          <w:szCs w:val="30"/>
+          <w:lang w:val="en-US"/>
+        </w:rPr>
+      </w:pPr>
+      <w:r>
+        <w:rPr>
+          <w:rFonts w:ascii="Times New Roman" w:hAnsi="Times New Roman" w:cs="Times New Roman"/>
+          <w:b/>
+          <w:bCs/>
+          <w:sz w:val="30"/>
+          <w:szCs w:val="30"/>
+          <w:lang w:val="en-US"/>
+        </w:rPr>
+        <w:t>3. Dra. Suparti, M.Si.</w:t>
+      </w:r>
+    </w:p>
+    <w:p>
+      <w:pPr>
+        <w:jc w:val="center"/>
+        <w:rPr>
+          <w:rFonts w:ascii="Times New Roman" w:hAnsi="Times New Roman" w:cs="Times New Roman"/>
+          <w:b/>
+          <w:bCs/>
+          <w:sz w:val="24"/>
+          <w:szCs w:val="24"/>
+          <w:lang w:val="en-US"/>
+        </w:rPr>
+      </w:pPr>
+      <w:r>
+        <w:rPr>
+          <w:rFonts w:ascii="Times New Roman" w:hAnsi="Times New Roman" w:cs="Times New Roman"/>
+          <w:b/>
+          <w:bCs/>
+          <w:sz w:val="30"/>
+          <w:szCs w:val="30"/>
+          <w:lang w:val="en-US"/>
+        </w:rPr>
+        <w:t>4. Syair</w:t>
+      </w:r>
+      <w:r>
+        <w:rPr>
+          <w:rFonts w:ascii="Times New Roman" w:hAnsi="Times New Roman" w:cs="Times New Roman"/>
+          <w:b/>
+          <w:bCs/>
+          <w:sz w:val="30"/>
+          <w:szCs w:val="30"/>
+          <w:lang w:val="en-US"/>
+        </w:rPr>
+        <w:t xml:space="preserve"> Dafiq Faizur Rahman</w:t>
+      </w:r>
     </w:p>
     <w:p>
       <w:pPr>
@@ -489,7 +524,7 @@
     <w:p>
       <w:pPr>
         <w:spacing w:line="360" w:lineRule="auto"/>
-        <w:jc w:val="both"/>
+        <w:jc w:val="center"/>
         <w:rPr>
           <w:rFonts w:ascii="Times New Roman" w:hAnsi="Times New Roman" w:cs="Times New Roman"/>
           <w:sz w:val="24"/>
@@ -505,10 +540,10 @@
           <w:lang w:val="en-US"/>
         </w:rPr>
         <w:drawing>
-          <wp:inline distT="0" distB="0" distL="0" distR="0" wp14:anchorId="06F1DEEF" wp14:editId="58F37A54">
-            <wp:extent cx="5731510" cy="2789555"/>
-            <wp:effectExtent l="0" t="0" r="2540" b="0"/>
-            <wp:docPr id="169519503" name="Picture 1"/>
+          <wp:inline distT="0" distB="0" distL="0" distR="0" wp14:anchorId="253E9CB3" wp14:editId="5C6D3FF9">
+            <wp:extent cx="4672330" cy="2264729"/>
+            <wp:effectExtent l="0" t="0" r="0" b="2540"/>
+            <wp:docPr id="488068951" name="Picture 1"/>
             <wp:cNvGraphicFramePr>
               <a:graphicFrameLocks xmlns:a="http://schemas.openxmlformats.org/drawingml/2006/main" noChangeAspect="1"/>
             </wp:cNvGraphicFramePr>
@@ -516,7 +551,7 @@
               <a:graphicData uri="http://schemas.openxmlformats.org/drawingml/2006/picture">
                 <pic:pic xmlns:pic="http://schemas.openxmlformats.org/drawingml/2006/picture">
                   <pic:nvPicPr>
-                    <pic:cNvPr id="169519503" name=""/>
+                    <pic:cNvPr id="488068951" name=""/>
                     <pic:cNvPicPr/>
                   </pic:nvPicPr>
                   <pic:blipFill>
@@ -528,7 +563,7 @@
                   <pic:spPr>
                     <a:xfrm>
                       <a:off x="0" y="0"/>
-                      <a:ext cx="5731510" cy="2789555"/>
+                      <a:ext cx="4678706" cy="2267819"/>
                     </a:xfrm>
                     <a:prstGeom prst="rect">
                       <a:avLst/>
@@ -704,10 +739,10 @@
         </w:rPr>
         <w:lastRenderedPageBreak/>
         <w:drawing>
-          <wp:inline distT="0" distB="0" distL="0" distR="0" wp14:anchorId="740C436B" wp14:editId="13CBB7E1">
-            <wp:extent cx="4092657" cy="3411152"/>
-            <wp:effectExtent l="0" t="0" r="3175" b="0"/>
-            <wp:docPr id="1576483137" name="Picture 1"/>
+          <wp:inline distT="0" distB="0" distL="0" distR="0" wp14:anchorId="5D098DFA" wp14:editId="75B8F3B2">
+            <wp:extent cx="4739640" cy="2284227"/>
+            <wp:effectExtent l="0" t="0" r="3810" b="1905"/>
+            <wp:docPr id="890458730" name="Picture 1"/>
             <wp:cNvGraphicFramePr>
               <a:graphicFrameLocks xmlns:a="http://schemas.openxmlformats.org/drawingml/2006/main" noChangeAspect="1"/>
             </wp:cNvGraphicFramePr>
@@ -715,7 +750,7 @@
               <a:graphicData uri="http://schemas.openxmlformats.org/drawingml/2006/picture">
                 <pic:pic xmlns:pic="http://schemas.openxmlformats.org/drawingml/2006/picture">
                   <pic:nvPicPr>
-                    <pic:cNvPr id="1576483137" name=""/>
+                    <pic:cNvPr id="890458730" name=""/>
                     <pic:cNvPicPr/>
                   </pic:nvPicPr>
                   <pic:blipFill>
@@ -727,7 +762,7 @@
                   <pic:spPr>
                     <a:xfrm>
                       <a:off x="0" y="0"/>
-                      <a:ext cx="4105582" cy="3421925"/>
+                      <a:ext cx="4746340" cy="2287456"/>
                     </a:xfrm>
                     <a:prstGeom prst="rect">
                       <a:avLst/>
@@ -811,6 +846,7 @@
       <w:pPr>
         <w:pStyle w:val="ListParagraph"/>
         <w:spacing w:line="360" w:lineRule="auto"/>
+        <w:jc w:val="center"/>
         <w:rPr>
           <w:rFonts w:ascii="Times New Roman" w:hAnsi="Times New Roman" w:cs="Times New Roman"/>
           <w:sz w:val="24"/>
@@ -826,10 +862,10 @@
           <w:lang w:val="en-US"/>
         </w:rPr>
         <w:drawing>
-          <wp:inline distT="0" distB="0" distL="0" distR="0" wp14:anchorId="27B0D1AC" wp14:editId="6AE09217">
-            <wp:extent cx="5731510" cy="2890520"/>
-            <wp:effectExtent l="0" t="0" r="2540" b="5080"/>
-            <wp:docPr id="1043533718" name="Picture 1"/>
+          <wp:inline distT="0" distB="0" distL="0" distR="0" wp14:anchorId="640D3B64" wp14:editId="0D6BBF60">
+            <wp:extent cx="4779010" cy="2303201"/>
+            <wp:effectExtent l="0" t="0" r="2540" b="1905"/>
+            <wp:docPr id="2049941470" name="Picture 1"/>
             <wp:cNvGraphicFramePr>
               <a:graphicFrameLocks xmlns:a="http://schemas.openxmlformats.org/drawingml/2006/main" noChangeAspect="1"/>
             </wp:cNvGraphicFramePr>
@@ -837,7 +873,7 @@
               <a:graphicData uri="http://schemas.openxmlformats.org/drawingml/2006/picture">
                 <pic:pic xmlns:pic="http://schemas.openxmlformats.org/drawingml/2006/picture">
                   <pic:nvPicPr>
-                    <pic:cNvPr id="1043533718" name=""/>
+                    <pic:cNvPr id="2049941470" name=""/>
                     <pic:cNvPicPr/>
                   </pic:nvPicPr>
                   <pic:blipFill>
@@ -849,7 +885,7 @@
                   <pic:spPr>
                     <a:xfrm>
                       <a:off x="0" y="0"/>
-                      <a:ext cx="5731510" cy="2890520"/>
+                      <a:ext cx="4781216" cy="2304264"/>
                     </a:xfrm>
                     <a:prstGeom prst="rect">
                       <a:avLst/>
@@ -860,6 +896,66 @@
             </a:graphic>
           </wp:inline>
         </w:drawing>
+      </w:r>
+    </w:p>
+    <w:p>
+      <w:pPr>
+        <w:pStyle w:val="ListParagraph"/>
+        <w:spacing w:line="360" w:lineRule="auto"/>
+        <w:jc w:val="center"/>
+        <w:rPr>
+          <w:rFonts w:ascii="Times New Roman" w:hAnsi="Times New Roman" w:cs="Times New Roman"/>
+          <w:sz w:val="24"/>
+          <w:szCs w:val="24"/>
+          <w:lang w:val="en-US"/>
+        </w:rPr>
+      </w:pPr>
+    </w:p>
+    <w:p>
+      <w:pPr>
+        <w:spacing w:line="360" w:lineRule="auto"/>
+        <w:rPr>
+          <w:rFonts w:ascii="Times New Roman" w:hAnsi="Times New Roman" w:cs="Times New Roman"/>
+          <w:b/>
+          <w:bCs/>
+          <w:sz w:val="24"/>
+          <w:szCs w:val="24"/>
+          <w:lang w:val="en-US"/>
+        </w:rPr>
+      </w:pPr>
+      <w:r>
+        <w:rPr>
+          <w:rFonts w:ascii="Times New Roman" w:hAnsi="Times New Roman" w:cs="Times New Roman"/>
+          <w:b/>
+          <w:bCs/>
+          <w:sz w:val="24"/>
+          <w:szCs w:val="24"/>
+          <w:lang w:val="en-US"/>
+        </w:rPr>
+        <w:t xml:space="preserve">Source Code Aplikasi </w:t>
+      </w:r>
+      <w:r>
+        <w:rPr>
+          <w:rFonts w:ascii="Times New Roman" w:hAnsi="Times New Roman" w:cs="Times New Roman"/>
+          <w:b/>
+          <w:bCs/>
+          <w:sz w:val="24"/>
+          <w:szCs w:val="24"/>
+          <w:lang w:val="en-US"/>
+        </w:rPr>
+        <w:br/>
+      </w:r>
+      <w:r>
+        <w:rPr>
+          <w:lang w:val="en-US"/>
+        </w:rPr>
+        <w:t xml:space="preserve">Github : </w:t>
+      </w:r>
+      <w:r>
+        <w:rPr>
+          <w:lang w:val="en-US"/>
+        </w:rPr>
+        <w:t>https://github.com/dafiqrahman/breast-cancer-detection</w:t>
       </w:r>
     </w:p>
     <w:sectPr>
@@ -1599,6 +1695,18 @@
     <w:uiPriority w:val="99"/>
     <w:rsid w:val="00846842"/>
   </w:style>
+  <w:style w:type="character" w:styleId="FollowedHyperlink">
+    <w:name w:val="FollowedHyperlink"/>
+    <w:basedOn w:val="DefaultParagraphFont"/>
+    <w:uiPriority w:val="99"/>
+    <w:semiHidden/>
+    <w:unhideWhenUsed/>
+    <w:rsid w:val="0039686D"/>
+    <w:rPr>
+      <w:color w:val="954F72" w:themeColor="followedHyperlink"/>
+      <w:u w:val="single"/>
+    </w:rPr>
+  </w:style>
 </w:styles>
 </file>
 
